--- a/Maor_Leger_FinalProject_Proposal.docx
+++ b/Maor_Leger_FinalProject_Proposal.docx
@@ -59,6 +59,7 @@
               <w:dataBinding w:prefixMappings="xmlns:ns0='http://purl.org/dc/elements/1.1/' xmlns:ns1='http://schemas.openxmlformats.org/package/2006/metadata/core-properties' " w:xpath="/ns1:coreProperties[1]/ns0:title[1]" w:storeItemID="{6C3C8BC8-F283-45AE-878A-BAB7291924A1}"/>
               <w:text/>
             </w:sdtPr>
+            <w:sdtEndPr/>
             <w:sdtContent>
               <w:r>
                 <w:rPr>
@@ -90,6 +91,7 @@
             </w:placeholder>
             <w:text/>
           </w:sdtPr>
+          <w:sdtEndPr/>
           <w:sdtContent>
             <w:p>
               <w:pPr>
@@ -142,12 +144,10 @@
               </w:rPr>
               <w:alias w:val="Author"/>
               <w:id w:val="30555239"/>
-              <w:placeholder>
-                <w:docPart w:val="874471E99E84C14BB04640983CFFBEE2"/>
-              </w:placeholder>
               <w:dataBinding w:prefixMappings="xmlns:ns0='http://purl.org/dc/elements/1.1/' xmlns:ns1='http://schemas.openxmlformats.org/package/2006/metadata/core-properties' " w:xpath="/ns1:coreProperties[1]/ns0:creator[1]" w:storeItemID="{6C3C8BC8-F283-45AE-878A-BAB7291924A1}"/>
               <w:text/>
             </w:sdtPr>
+            <w:sdtEndPr/>
             <w:sdtContent>
               <w:r>
                 <w:rPr>
@@ -197,6 +197,7 @@
             <w:dataBinding w:prefixMappings="xmlns:ns0='http://schemas.microsoft.com/office/2006/coverPageProps' " w:xpath="/ns0:CoverPageProperties[1]/ns0:Abstract[1]" w:storeItemID="{55AF091B-3C7A-41E3-B477-F2FDAA23CFDA}"/>
             <w:text/>
           </w:sdtPr>
+          <w:sdtEndPr/>
           <w:sdtContent>
             <w:p>
               <w:pPr>
@@ -227,8 +228,10 @@
             <w:br w:type="page"/>
           </w:r>
         </w:p>
+        <w:bookmarkStart w:id="0" w:name="_GoBack" w:displacedByCustomXml="next"/>
       </w:sdtContent>
     </w:sdt>
+    <w:bookmarkEnd w:id="0" w:displacedByCustomXml="prev"/>
     <w:sdt>
       <w:sdtPr>
         <w:rPr>
@@ -535,11 +538,11 @@
       <w:pPr>
         <w:pStyle w:val="Heading1"/>
       </w:pPr>
-      <w:bookmarkStart w:id="0" w:name="_Toc196536750"/>
+      <w:bookmarkStart w:id="1" w:name="_Toc196536750"/>
       <w:r>
         <w:t>General Description</w:t>
       </w:r>
-      <w:bookmarkEnd w:id="0"/>
+      <w:bookmarkEnd w:id="1"/>
     </w:p>
     <w:p/>
     <w:p>
@@ -715,11 +718,11 @@
       <w:pPr>
         <w:pStyle w:val="Heading1"/>
       </w:pPr>
-      <w:bookmarkStart w:id="1" w:name="_Toc196536751"/>
+      <w:bookmarkStart w:id="2" w:name="_Toc196536751"/>
       <w:r>
         <w:t>References (preliminary)</w:t>
       </w:r>
-      <w:bookmarkEnd w:id="1"/>
+      <w:bookmarkEnd w:id="2"/>
     </w:p>
     <w:p/>
     <w:p>
@@ -852,12 +855,7 @@
         <w:t xml:space="preserve">Note that I may not actually use all references, and in fact I may choose different references as the project work continues, but these references look complete in the sense that they contain one approach to a solution, </w:t>
       </w:r>
       <w:r>
-        <w:t>one guideline document, and of c</w:t>
-      </w:r>
-      <w:bookmarkStart w:id="2" w:name="_GoBack"/>
-      <w:bookmarkEnd w:id="2"/>
-      <w:r>
-        <w:t>ourse the textbook which highlights many approaches to this task.</w:t>
+        <w:t>one guideline document, and of course the textbook which highlights many approaches to this task.</w:t>
       </w:r>
     </w:p>
     <w:p>
@@ -1944,6 +1942,7 @@
     <w:sectPr>
       <w:footerReference w:type="even" r:id="rId14"/>
       <w:footerReference w:type="default" r:id="rId15"/>
+      <w:footerReference w:type="first" r:id="rId16"/>
       <w:pgSz w:w="12240" w:h="15840"/>
       <w:pgMar w:top="1440" w:right="1800" w:bottom="1440" w:left="1800" w:header="720" w:footer="720" w:gutter="0"/>
       <w:cols w:space="720"/>
@@ -2043,7 +2042,7 @@
         <w:rStyle w:val="PageNumber"/>
         <w:noProof/>
       </w:rPr>
-      <w:t>4</w:t>
+      <w:t>7</w:t>
     </w:r>
     <w:r>
       <w:rPr>
@@ -2057,6 +2056,19 @@
       <w:pStyle w:val="Footer"/>
       <w:ind w:right="360"/>
     </w:pPr>
+  </w:p>
+</w:ftr>
+</file>
+
+<file path=word/footer3.xml><?xml version="1.0" encoding="utf-8"?>
+<w:ftr xmlns:wpc="http://schemas.microsoft.com/office/word/2010/wordprocessingCanvas" xmlns:mo="http://schemas.microsoft.com/office/mac/office/2008/main" xmlns:mc="http://schemas.openxmlformats.org/markup-compatibility/2006" xmlns:mv="urn:schemas-microsoft-com:mac:vml" xmlns:o="urn:schemas-microsoft-com:office:office" xmlns:r="http://schemas.openxmlformats.org/officeDocument/2006/relationships" xmlns:m="http://schemas.openxmlformats.org/officeDocument/2006/math" xmlns:v="urn:schemas-microsoft-com:vml" xmlns:wp14="http://schemas.microsoft.com/office/word/2010/wordprocessingDrawing" xmlns:wp="http://schemas.openxmlformats.org/drawingml/2006/wordprocessingDrawing" xmlns:w10="urn:schemas-microsoft-com:office:word" xmlns:w="http://schemas.openxmlformats.org/wordprocessingml/2006/main" xmlns:w14="http://schemas.microsoft.com/office/word/2010/wordml" xmlns:wpg="http://schemas.microsoft.com/office/word/2010/wordprocessingGroup" xmlns:wpi="http://schemas.microsoft.com/office/word/2010/wordprocessingInk" xmlns:wne="http://schemas.microsoft.com/office/word/2006/wordml" xmlns:wps="http://schemas.microsoft.com/office/word/2010/wordprocessingShape" mc:Ignorable="w14 wp14">
+  <w:p>
+    <w:pPr>
+      <w:pStyle w:val="Footer"/>
+    </w:pPr>
+    <w:r>
+      <w:t>Maor Leger – Final project proposal, 4/23/2012</w:t>
+    </w:r>
   </w:p>
 </w:ftr>
 </file>
@@ -4224,6 +4236,27 @@
       </w:tcPr>
     </w:tblStylePr>
   </w:style>
+  <w:style w:type="paragraph" w:styleId="Header">
+    <w:name w:val="header"/>
+    <w:basedOn w:val="Normal"/>
+    <w:link w:val="HeaderChar"/>
+    <w:uiPriority w:val="99"/>
+    <w:unhideWhenUsed/>
+    <w:rsid w:val="00817762"/>
+    <w:pPr>
+      <w:tabs>
+        <w:tab w:val="center" w:pos="4320"/>
+        <w:tab w:val="right" w:pos="8640"/>
+      </w:tabs>
+    </w:pPr>
+  </w:style>
+  <w:style w:type="character" w:customStyle="1" w:styleId="HeaderChar">
+    <w:name w:val="Header Char"/>
+    <w:basedOn w:val="DefaultParagraphFont"/>
+    <w:link w:val="Header"/>
+    <w:uiPriority w:val="99"/>
+    <w:rsid w:val="00817762"/>
+  </w:style>
 </w:styles>
 </file>
 
@@ -5674,6 +5707,27 @@
       </w:tcPr>
     </w:tblStylePr>
   </w:style>
+  <w:style w:type="paragraph" w:styleId="Header">
+    <w:name w:val="header"/>
+    <w:basedOn w:val="Normal"/>
+    <w:link w:val="HeaderChar"/>
+    <w:uiPriority w:val="99"/>
+    <w:unhideWhenUsed/>
+    <w:rsid w:val="00817762"/>
+    <w:pPr>
+      <w:tabs>
+        <w:tab w:val="center" w:pos="4320"/>
+        <w:tab w:val="right" w:pos="8640"/>
+      </w:tabs>
+    </w:pPr>
+  </w:style>
+  <w:style w:type="character" w:customStyle="1" w:styleId="HeaderChar">
+    <w:name w:val="Header Char"/>
+    <w:basedOn w:val="DefaultParagraphFont"/>
+    <w:link w:val="Header"/>
+    <w:uiPriority w:val="99"/>
+    <w:rsid w:val="00817762"/>
+  </w:style>
 </w:styles>
 </file>
 
@@ -5713,39 +5767,6 @@
         </w:p>
       </w:docPartBody>
     </w:docPart>
-    <w:docPart>
-      <w:docPartPr>
-        <w:name w:val="511D497FB1B4F34780B0A90FC9394048"/>
-        <w:category>
-          <w:name w:val="General"/>
-          <w:gallery w:val="placeholder"/>
-        </w:category>
-        <w:types>
-          <w:type w:val="bbPlcHdr"/>
-        </w:types>
-        <w:behaviors>
-          <w:behavior w:val="content"/>
-        </w:behaviors>
-        <w:guid w:val="{51F13804-E610-7E48-B74B-E1AEA2FC5A7F}"/>
-      </w:docPartPr>
-      <w:docPartBody>
-        <w:p>
-          <w:pPr>
-            <w:pStyle w:val="511D497FB1B4F34780B0A90FC9394048"/>
-          </w:pPr>
-          <w:r>
-            <w:rPr>
-              <w:rFonts w:asciiTheme="majorHAnsi" w:hAnsiTheme="majorHAnsi"/>
-              <w:noProof/>
-              <w:color w:val="365F91" w:themeColor="accent1" w:themeShade="BF"/>
-              <w:sz w:val="36"/>
-              <w:szCs w:val="32"/>
-            </w:rPr>
-            <w:t>[Document Subtitle]</w:t>
-          </w:r>
-        </w:p>
-      </w:docPartBody>
-    </w:docPart>
   </w:docParts>
 </w:glossaryDocument>
 </file>
@@ -5757,7 +5778,7 @@
     <w:charset w:val="00"/>
     <w:family w:val="auto"/>
     <w:pitch w:val="variable"/>
-    <w:sig w:usb0="E0002AFF" w:usb1="C0007841" w:usb2="00000009" w:usb3="00000000" w:csb0="000001FF" w:csb1="00000000"/>
+    <w:sig w:usb0="00000003" w:usb1="00000000" w:usb2="00000000" w:usb3="00000000" w:csb0="00000001" w:csb1="00000000"/>
   </w:font>
   <w:font w:name="Symbol">
     <w:panose1 w:val="00000000000000000000"/>
@@ -5771,7 +5792,7 @@
     <w:charset w:val="00"/>
     <w:family w:val="auto"/>
     <w:pitch w:val="variable"/>
-    <w:sig w:usb0="E0002AFF" w:usb1="C0007843" w:usb2="00000009" w:usb3="00000000" w:csb0="000001FF" w:csb1="00000000"/>
+    <w:sig w:usb0="00000003" w:usb1="00000000" w:usb2="00000000" w:usb3="00000000" w:csb0="00000001" w:csb1="00000000"/>
   </w:font>
   <w:font w:name="Wingdings">
     <w:panose1 w:val="05000000000000000000"/>
@@ -5788,9 +5809,11 @@
     <w:sig w:usb0="E00002FF" w:usb1="400004FF" w:usb2="00000000" w:usb3="00000000" w:csb0="0000019F" w:csb1="00000000"/>
   </w:font>
   <w:font w:name="ＭＳ 明朝">
-    <w:charset w:val="4E"/>
-    <w:family w:val="auto"/>
-    <w:pitch w:val="variable"/>
+    <w:panose1 w:val="00000000000000000000"/>
+    <w:charset w:val="80"/>
+    <w:family w:val="roman"/>
+    <w:notTrueType/>
+    <w:pitch w:val="fixed"/>
     <w:sig w:usb0="00000001" w:usb1="08070000" w:usb2="00000010" w:usb3="00000000" w:csb0="00020000" w:csb1="00000000"/>
   </w:font>
   <w:font w:name="Calibri">
@@ -5801,9 +5824,11 @@
     <w:sig w:usb0="E10002FF" w:usb1="4000ACFF" w:usb2="00000009" w:usb3="00000000" w:csb0="0000019F" w:csb1="00000000"/>
   </w:font>
   <w:font w:name="ＭＳ ゴシック">
-    <w:charset w:val="4E"/>
-    <w:family w:val="auto"/>
-    <w:pitch w:val="variable"/>
+    <w:panose1 w:val="00000000000000000000"/>
+    <w:charset w:val="80"/>
+    <w:family w:val="modern"/>
+    <w:notTrueType/>
+    <w:pitch w:val="fixed"/>
     <w:sig w:usb0="00000001" w:usb1="08070000" w:usb2="00000010" w:usb3="00000000" w:csb0="00020000" w:csb1="00000000"/>
   </w:font>
   <w:font w:name="Lucida Grande">
@@ -5818,7 +5843,7 @@
     <w:charset w:val="00"/>
     <w:family w:val="auto"/>
     <w:pitch w:val="variable"/>
-    <w:sig w:usb0="E0002AFF" w:usb1="C0007843" w:usb2="00000009" w:usb3="00000000" w:csb0="000001FF" w:csb1="00000000"/>
+    <w:sig w:usb0="00000003" w:usb1="00000000" w:usb2="00000000" w:usb3="00000000" w:csb0="00000001" w:csb1="00000000"/>
   </w:font>
 </w:fonts>
 </file>
@@ -6615,7 +6640,7 @@
 </file>
 
 <file path=customXml/itemProps2.xml><?xml version="1.0" encoding="utf-8"?>
-<ds:datastoreItem xmlns:ds="http://schemas.openxmlformats.org/officeDocument/2006/customXml" ds:itemID="{85B17E07-819C-4F42-9F13-C483BC14C90B}">
+<ds:datastoreItem xmlns:ds="http://schemas.openxmlformats.org/officeDocument/2006/customXml" ds:itemID="{1FF5575B-C361-7547-81CF-4A21629028AD}">
   <ds:schemaRefs>
     <ds:schemaRef ds:uri="http://schemas.openxmlformats.org/officeDocument/2006/bibliography"/>
   </ds:schemaRefs>
